--- a/인공지능 심화 학습 보고서.docx
+++ b/인공지능 심화 학습 보고서.docx
@@ -95,7 +95,6 @@
             <w:pPr>
               <w:jc w:val="center"/>
               <w:rPr>
-                <w:rFonts w:hint="eastAsia"/>
                 <w:b/>
                 <w:bCs/>
                 <w:sz w:val="36"/>
@@ -124,7 +123,6 @@
             <w:pPr>
               <w:jc w:val="center"/>
               <w:rPr>
-                <w:rFonts w:hint="eastAsia"/>
                 <w:sz w:val="36"/>
                 <w:szCs w:val="48"/>
                 <w:lang w:eastAsia="ko-KR"/>
@@ -157,7 +155,6 @@
             <w:pPr>
               <w:jc w:val="center"/>
               <w:rPr>
-                <w:rFonts w:hint="eastAsia"/>
                 <w:b/>
                 <w:bCs/>
                 <w:sz w:val="36"/>
@@ -186,7 +183,6 @@
             <w:pPr>
               <w:jc w:val="center"/>
               <w:rPr>
-                <w:rFonts w:hint="eastAsia"/>
                 <w:sz w:val="36"/>
                 <w:szCs w:val="48"/>
                 <w:lang w:eastAsia="ko-KR"/>
@@ -213,7 +209,6 @@
             <w:pPr>
               <w:jc w:val="center"/>
               <w:rPr>
-                <w:rFonts w:hint="eastAsia"/>
                 <w:b/>
                 <w:bCs/>
                 <w:sz w:val="36"/>
@@ -243,7 +238,6 @@
             <w:pPr>
               <w:jc w:val="left"/>
               <w:rPr>
-                <w:rFonts w:hint="eastAsia"/>
                 <w:sz w:val="24"/>
                 <w:szCs w:val="36"/>
                 <w:lang w:eastAsia="ko-KR"/>
@@ -324,7 +318,6 @@
             <w:pPr>
               <w:jc w:val="center"/>
               <w:rPr>
-                <w:rFonts w:hint="eastAsia"/>
                 <w:b/>
                 <w:bCs/>
                 <w:sz w:val="36"/>
@@ -366,16 +359,41 @@
                 <w:szCs w:val="36"/>
                 <w:lang w:eastAsia="ko-KR"/>
               </w:rPr>
-              <w:t>인공지능</w:t>
-            </w:r>
-            <w:r>
-              <w:rPr>
-                <w:rFonts w:hint="eastAsia"/>
-                <w:sz w:val="24"/>
-                <w:szCs w:val="36"/>
-                <w:lang w:eastAsia="ko-KR"/>
-              </w:rPr>
-              <w:t xml:space="preserve"> </w:t>
+              <w:t>#</w:t>
+            </w:r>
+            <w:r>
+              <w:rPr>
+                <w:sz w:val="24"/>
+                <w:szCs w:val="36"/>
+                <w:lang w:eastAsia="ko-KR"/>
+              </w:rPr>
+              <w:t xml:space="preserve"> </w:t>
+            </w:r>
+            <w:r>
+              <w:rPr>
+                <w:rFonts w:hint="eastAsia"/>
+                <w:sz w:val="24"/>
+                <w:szCs w:val="36"/>
+                <w:lang w:eastAsia="ko-KR"/>
+              </w:rPr>
+              <w:t>코로나</w:t>
+            </w:r>
+            <w:r>
+              <w:rPr>
+                <w:rFonts w:hint="eastAsia"/>
+                <w:sz w:val="24"/>
+                <w:szCs w:val="36"/>
+                <w:lang w:eastAsia="ko-KR"/>
+              </w:rPr>
+              <w:t xml:space="preserve"> </w:t>
+            </w:r>
+            <w:r>
+              <w:rPr>
+                <w:sz w:val="24"/>
+                <w:szCs w:val="36"/>
+                <w:lang w:eastAsia="ko-KR"/>
+              </w:rPr>
+              <w:t>dataset</w:t>
             </w:r>
             <w:proofErr w:type="spellStart"/>
             <w:r>
@@ -385,7 +403,7 @@
                 <w:szCs w:val="36"/>
                 <w:lang w:eastAsia="ko-KR"/>
               </w:rPr>
-              <w:t>딥러닝을</w:t>
+              <w:t>으로</w:t>
             </w:r>
             <w:proofErr w:type="spellEnd"/>
             <w:r>
@@ -404,47 +422,35 @@
                 <w:szCs w:val="36"/>
                 <w:lang w:eastAsia="ko-KR"/>
               </w:rPr>
-              <w:t>직접</w:t>
-            </w:r>
-            <w:r>
-              <w:rPr>
-                <w:rFonts w:hint="eastAsia"/>
-                <w:sz w:val="24"/>
-                <w:szCs w:val="36"/>
-                <w:lang w:eastAsia="ko-KR"/>
-              </w:rPr>
-              <w:t xml:space="preserve"> </w:t>
-            </w:r>
-            <w:r>
-              <w:rPr>
-                <w:rFonts w:hint="eastAsia"/>
-                <w:sz w:val="24"/>
-                <w:szCs w:val="36"/>
-                <w:lang w:eastAsia="ko-KR"/>
-              </w:rPr>
-              <w:t>만들어</w:t>
-            </w:r>
-            <w:r>
-              <w:rPr>
-                <w:rFonts w:hint="eastAsia"/>
-                <w:sz w:val="24"/>
-                <w:szCs w:val="36"/>
-                <w:lang w:eastAsia="ko-KR"/>
-              </w:rPr>
-              <w:t xml:space="preserve"> </w:t>
-            </w:r>
-            <w:r>
-              <w:rPr>
-                <w:rFonts w:hint="eastAsia"/>
-                <w:sz w:val="24"/>
-                <w:szCs w:val="36"/>
-                <w:lang w:eastAsia="ko-KR"/>
-              </w:rPr>
-              <w:t>봄으로써</w:t>
+              <w:t>선정한</w:t>
+            </w:r>
+            <w:r>
+              <w:rPr>
+                <w:rFonts w:hint="eastAsia"/>
+                <w:sz w:val="24"/>
+                <w:szCs w:val="36"/>
+                <w:lang w:eastAsia="ko-KR"/>
+              </w:rPr>
+              <w:t xml:space="preserve"> </w:t>
+            </w:r>
+            <w:r>
+              <w:rPr>
+                <w:rFonts w:hint="eastAsia"/>
+                <w:sz w:val="24"/>
+                <w:szCs w:val="36"/>
+                <w:lang w:eastAsia="ko-KR"/>
+              </w:rPr>
+              <w:t>이유</w:t>
             </w:r>
           </w:p>
           <w:p>
             <w:pPr>
+              <w:pStyle w:val="a4"/>
+              <w:numPr>
+                <w:ilvl w:val="0"/>
+                <w:numId w:val="5"/>
+              </w:numPr>
+              <w:ind w:leftChars="0"/>
               <w:jc w:val="left"/>
               <w:rPr>
                 <w:rFonts w:hint="eastAsia"/>
@@ -460,70 +466,443 @@
                 <w:szCs w:val="36"/>
                 <w:lang w:eastAsia="ko-KR"/>
               </w:rPr>
-              <w:t>인공지능</w:t>
-            </w:r>
-            <w:r>
-              <w:rPr>
-                <w:rFonts w:hint="eastAsia"/>
-                <w:sz w:val="24"/>
-                <w:szCs w:val="36"/>
-                <w:lang w:eastAsia="ko-KR"/>
-              </w:rPr>
-              <w:t xml:space="preserve"> </w:t>
-            </w:r>
-            <w:r>
-              <w:rPr>
-                <w:rFonts w:hint="eastAsia"/>
-                <w:sz w:val="24"/>
-                <w:szCs w:val="36"/>
-                <w:lang w:eastAsia="ko-KR"/>
-              </w:rPr>
-              <w:t>설계</w:t>
-            </w:r>
-            <w:r>
-              <w:rPr>
-                <w:rFonts w:hint="eastAsia"/>
-                <w:sz w:val="24"/>
-                <w:szCs w:val="36"/>
-                <w:lang w:eastAsia="ko-KR"/>
-              </w:rPr>
-              <w:t xml:space="preserve"> </w:t>
-            </w:r>
-            <w:r>
-              <w:rPr>
-                <w:rFonts w:hint="eastAsia"/>
-                <w:sz w:val="24"/>
-                <w:szCs w:val="36"/>
-                <w:lang w:eastAsia="ko-KR"/>
-              </w:rPr>
-              <w:t>과정</w:t>
-            </w:r>
-            <w:r>
-              <w:rPr>
-                <w:rFonts w:hint="eastAsia"/>
-                <w:sz w:val="24"/>
-                <w:szCs w:val="36"/>
-                <w:lang w:eastAsia="ko-KR"/>
-              </w:rPr>
-              <w:t>을</w:t>
-            </w:r>
-            <w:r>
-              <w:rPr>
-                <w:rFonts w:hint="eastAsia"/>
-                <w:sz w:val="24"/>
-                <w:szCs w:val="36"/>
-                <w:lang w:eastAsia="ko-KR"/>
-              </w:rPr>
-              <w:t xml:space="preserve"> </w:t>
-            </w:r>
-            <w:r>
-              <w:rPr>
-                <w:rFonts w:hint="eastAsia"/>
-                <w:sz w:val="24"/>
-                <w:szCs w:val="36"/>
-                <w:lang w:eastAsia="ko-KR"/>
-              </w:rPr>
-              <w:t>이해한다</w:t>
+              <w:t>최근에</w:t>
+            </w:r>
+            <w:r>
+              <w:rPr>
+                <w:rFonts w:hint="eastAsia"/>
+                <w:sz w:val="24"/>
+                <w:szCs w:val="36"/>
+                <w:lang w:eastAsia="ko-KR"/>
+              </w:rPr>
+              <w:t xml:space="preserve"> </w:t>
+            </w:r>
+            <w:r>
+              <w:rPr>
+                <w:rFonts w:hint="eastAsia"/>
+                <w:sz w:val="24"/>
+                <w:szCs w:val="36"/>
+                <w:lang w:eastAsia="ko-KR"/>
+              </w:rPr>
+              <w:t>코로나에</w:t>
+            </w:r>
+            <w:r>
+              <w:rPr>
+                <w:rFonts w:hint="eastAsia"/>
+                <w:sz w:val="24"/>
+                <w:szCs w:val="36"/>
+                <w:lang w:eastAsia="ko-KR"/>
+              </w:rPr>
+              <w:t xml:space="preserve"> </w:t>
+            </w:r>
+            <w:r>
+              <w:rPr>
+                <w:rFonts w:hint="eastAsia"/>
+                <w:sz w:val="24"/>
+                <w:szCs w:val="36"/>
+                <w:lang w:eastAsia="ko-KR"/>
+              </w:rPr>
+              <w:t>걸렸을</w:t>
+            </w:r>
+            <w:r>
+              <w:rPr>
+                <w:rFonts w:hint="eastAsia"/>
+                <w:sz w:val="24"/>
+                <w:szCs w:val="36"/>
+                <w:lang w:eastAsia="ko-KR"/>
+              </w:rPr>
+              <w:t xml:space="preserve"> </w:t>
+            </w:r>
+            <w:r>
+              <w:rPr>
+                <w:rFonts w:hint="eastAsia"/>
+                <w:sz w:val="24"/>
+                <w:szCs w:val="36"/>
+                <w:lang w:eastAsia="ko-KR"/>
+              </w:rPr>
+              <w:t>때</w:t>
+            </w:r>
+            <w:r>
+              <w:rPr>
+                <w:rFonts w:hint="eastAsia"/>
+                <w:sz w:val="24"/>
+                <w:szCs w:val="36"/>
+                <w:lang w:eastAsia="ko-KR"/>
+              </w:rPr>
+              <w:t xml:space="preserve"> </w:t>
+            </w:r>
+            <w:r>
+              <w:rPr>
+                <w:rFonts w:hint="eastAsia"/>
+                <w:sz w:val="24"/>
+                <w:szCs w:val="36"/>
+                <w:lang w:eastAsia="ko-KR"/>
+              </w:rPr>
+              <w:t>실제로</w:t>
+            </w:r>
+            <w:r>
+              <w:rPr>
+                <w:rFonts w:hint="eastAsia"/>
+                <w:sz w:val="24"/>
+                <w:szCs w:val="36"/>
+                <w:lang w:eastAsia="ko-KR"/>
+              </w:rPr>
+              <w:t xml:space="preserve"> </w:t>
+            </w:r>
+            <w:r>
+              <w:rPr>
+                <w:rFonts w:hint="eastAsia"/>
+                <w:sz w:val="24"/>
+                <w:szCs w:val="36"/>
+                <w:lang w:eastAsia="ko-KR"/>
+              </w:rPr>
+              <w:t>사망하신</w:t>
+            </w:r>
+            <w:r>
+              <w:rPr>
+                <w:rFonts w:hint="eastAsia"/>
+                <w:sz w:val="24"/>
+                <w:szCs w:val="36"/>
+                <w:lang w:eastAsia="ko-KR"/>
+              </w:rPr>
+              <w:t xml:space="preserve"> </w:t>
+            </w:r>
+            <w:r>
+              <w:rPr>
+                <w:rFonts w:hint="eastAsia"/>
+                <w:sz w:val="24"/>
+                <w:szCs w:val="36"/>
+                <w:lang w:eastAsia="ko-KR"/>
+              </w:rPr>
+              <w:t>중증코로나</w:t>
+            </w:r>
+            <w:r>
+              <w:rPr>
+                <w:rFonts w:hint="eastAsia"/>
+                <w:sz w:val="24"/>
+                <w:szCs w:val="36"/>
+                <w:lang w:eastAsia="ko-KR"/>
+              </w:rPr>
+              <w:t xml:space="preserve"> </w:t>
+            </w:r>
+            <w:r>
+              <w:rPr>
+                <w:rFonts w:hint="eastAsia"/>
+                <w:sz w:val="24"/>
+                <w:szCs w:val="36"/>
+                <w:lang w:eastAsia="ko-KR"/>
+              </w:rPr>
+              <w:t>환자</w:t>
+            </w:r>
+            <w:r>
+              <w:rPr>
+                <w:rFonts w:hint="eastAsia"/>
+                <w:sz w:val="24"/>
+                <w:szCs w:val="36"/>
+                <w:lang w:eastAsia="ko-KR"/>
+              </w:rPr>
+              <w:t xml:space="preserve"> </w:t>
+            </w:r>
+            <w:r>
+              <w:rPr>
+                <w:rFonts w:hint="eastAsia"/>
+                <w:sz w:val="24"/>
+                <w:szCs w:val="36"/>
+                <w:lang w:eastAsia="ko-KR"/>
+              </w:rPr>
+              <w:t>분들은</w:t>
+            </w:r>
+            <w:r>
+              <w:rPr>
+                <w:rFonts w:hint="eastAsia"/>
+                <w:sz w:val="24"/>
+                <w:szCs w:val="36"/>
+                <w:lang w:eastAsia="ko-KR"/>
+              </w:rPr>
+              <w:t xml:space="preserve"> </w:t>
+            </w:r>
+            <w:r>
+              <w:rPr>
+                <w:rFonts w:hint="eastAsia"/>
+                <w:sz w:val="24"/>
+                <w:szCs w:val="36"/>
+                <w:lang w:eastAsia="ko-KR"/>
+              </w:rPr>
+              <w:t>기저질환과</w:t>
+            </w:r>
+            <w:r>
+              <w:rPr>
+                <w:rFonts w:hint="eastAsia"/>
+                <w:sz w:val="24"/>
+                <w:szCs w:val="36"/>
+                <w:lang w:eastAsia="ko-KR"/>
+              </w:rPr>
+              <w:t xml:space="preserve"> </w:t>
+            </w:r>
+            <w:r>
+              <w:rPr>
+                <w:rFonts w:hint="eastAsia"/>
+                <w:sz w:val="24"/>
+                <w:szCs w:val="36"/>
+                <w:lang w:eastAsia="ko-KR"/>
+              </w:rPr>
+              <w:t>어떤</w:t>
+            </w:r>
+            <w:r>
+              <w:rPr>
+                <w:rFonts w:hint="eastAsia"/>
+                <w:sz w:val="24"/>
+                <w:szCs w:val="36"/>
+                <w:lang w:eastAsia="ko-KR"/>
+              </w:rPr>
+              <w:t xml:space="preserve"> </w:t>
+            </w:r>
+            <w:r>
+              <w:rPr>
+                <w:rFonts w:hint="eastAsia"/>
+                <w:sz w:val="24"/>
+                <w:szCs w:val="36"/>
+                <w:lang w:eastAsia="ko-KR"/>
+              </w:rPr>
+              <w:t>연관성이</w:t>
+            </w:r>
+            <w:r>
+              <w:rPr>
+                <w:rFonts w:hint="eastAsia"/>
+                <w:sz w:val="24"/>
+                <w:szCs w:val="36"/>
+                <w:lang w:eastAsia="ko-KR"/>
+              </w:rPr>
+              <w:t xml:space="preserve"> </w:t>
+            </w:r>
+            <w:r>
+              <w:rPr>
+                <w:rFonts w:hint="eastAsia"/>
+                <w:sz w:val="24"/>
+                <w:szCs w:val="36"/>
+                <w:lang w:eastAsia="ko-KR"/>
+              </w:rPr>
+              <w:t>있을까</w:t>
+            </w:r>
+            <w:r>
+              <w:rPr>
+                <w:rFonts w:hint="eastAsia"/>
+                <w:sz w:val="24"/>
+                <w:szCs w:val="36"/>
+                <w:lang w:eastAsia="ko-KR"/>
+              </w:rPr>
+              <w:t xml:space="preserve"> </w:t>
+            </w:r>
+            <w:r>
+              <w:rPr>
+                <w:rFonts w:hint="eastAsia"/>
+                <w:sz w:val="24"/>
+                <w:szCs w:val="36"/>
+                <w:lang w:eastAsia="ko-KR"/>
+              </w:rPr>
+              <w:t>궁금하였</w:t>
+            </w:r>
+            <w:r>
+              <w:rPr>
+                <w:rFonts w:hint="eastAsia"/>
+                <w:sz w:val="24"/>
+                <w:szCs w:val="36"/>
+                <w:lang w:eastAsia="ko-KR"/>
+              </w:rPr>
+              <w:t>고</w:t>
+            </w:r>
+            <w:r>
+              <w:rPr>
+                <w:rFonts w:hint="eastAsia"/>
+                <w:sz w:val="24"/>
+                <w:szCs w:val="36"/>
+                <w:lang w:eastAsia="ko-KR"/>
+              </w:rPr>
+              <w:t xml:space="preserve"> </w:t>
+            </w:r>
+            <w:r>
+              <w:rPr>
+                <w:rFonts w:hint="eastAsia"/>
+                <w:sz w:val="24"/>
+                <w:szCs w:val="36"/>
+                <w:lang w:eastAsia="ko-KR"/>
+              </w:rPr>
+              <w:t>이를</w:t>
+            </w:r>
+            <w:r>
+              <w:rPr>
+                <w:rFonts w:hint="eastAsia"/>
+                <w:sz w:val="24"/>
+                <w:szCs w:val="36"/>
+                <w:lang w:eastAsia="ko-KR"/>
+              </w:rPr>
+              <w:t xml:space="preserve"> </w:t>
+            </w:r>
+            <w:proofErr w:type="spellStart"/>
+            <w:r>
+              <w:rPr>
+                <w:rFonts w:hint="eastAsia"/>
+                <w:sz w:val="24"/>
+                <w:szCs w:val="36"/>
+                <w:lang w:eastAsia="ko-KR"/>
+              </w:rPr>
+              <w:t>딥러닝으로</w:t>
+            </w:r>
+            <w:proofErr w:type="spellEnd"/>
+            <w:r>
+              <w:rPr>
+                <w:rFonts w:hint="eastAsia"/>
+                <w:sz w:val="24"/>
+                <w:szCs w:val="36"/>
+                <w:lang w:eastAsia="ko-KR"/>
+              </w:rPr>
+              <w:t xml:space="preserve"> </w:t>
+            </w:r>
+            <w:r>
+              <w:rPr>
+                <w:rFonts w:hint="eastAsia"/>
+                <w:sz w:val="24"/>
+                <w:szCs w:val="36"/>
+                <w:lang w:eastAsia="ko-KR"/>
+              </w:rPr>
+              <w:t>분석하면</w:t>
+            </w:r>
+            <w:r>
+              <w:rPr>
+                <w:rFonts w:hint="eastAsia"/>
+                <w:sz w:val="24"/>
+                <w:szCs w:val="36"/>
+                <w:lang w:eastAsia="ko-KR"/>
+              </w:rPr>
+              <w:t xml:space="preserve"> </w:t>
+            </w:r>
+            <w:proofErr w:type="spellStart"/>
+            <w:r>
+              <w:rPr>
+                <w:rFonts w:hint="eastAsia"/>
+                <w:sz w:val="24"/>
+                <w:szCs w:val="36"/>
+                <w:lang w:eastAsia="ko-KR"/>
+              </w:rPr>
+              <w:t>좋겠다라는</w:t>
+            </w:r>
+            <w:proofErr w:type="spellEnd"/>
+            <w:r>
+              <w:rPr>
+                <w:rFonts w:hint="eastAsia"/>
+                <w:sz w:val="24"/>
+                <w:szCs w:val="36"/>
+                <w:lang w:eastAsia="ko-KR"/>
+              </w:rPr>
+              <w:t xml:space="preserve"> </w:t>
+            </w:r>
+            <w:r>
+              <w:rPr>
+                <w:rFonts w:hint="eastAsia"/>
+                <w:sz w:val="24"/>
+                <w:szCs w:val="36"/>
+                <w:lang w:eastAsia="ko-KR"/>
+              </w:rPr>
+              <w:t>생각이</w:t>
+            </w:r>
+            <w:r>
+              <w:rPr>
+                <w:rFonts w:hint="eastAsia"/>
+                <w:sz w:val="24"/>
+                <w:szCs w:val="36"/>
+                <w:lang w:eastAsia="ko-KR"/>
+              </w:rPr>
+              <w:t xml:space="preserve"> </w:t>
+            </w:r>
+            <w:r>
+              <w:rPr>
+                <w:rFonts w:hint="eastAsia"/>
+                <w:sz w:val="24"/>
+                <w:szCs w:val="36"/>
+                <w:lang w:eastAsia="ko-KR"/>
+              </w:rPr>
+              <w:t>들어서</w:t>
+            </w:r>
+            <w:r>
+              <w:rPr>
+                <w:rFonts w:hint="eastAsia"/>
+                <w:sz w:val="24"/>
+                <w:szCs w:val="36"/>
+                <w:lang w:eastAsia="ko-KR"/>
+              </w:rPr>
+              <w:t xml:space="preserve"> </w:t>
+            </w:r>
+            <w:r>
+              <w:rPr>
+                <w:rFonts w:hint="eastAsia"/>
+                <w:sz w:val="24"/>
+                <w:szCs w:val="36"/>
+                <w:lang w:eastAsia="ko-KR"/>
+              </w:rPr>
+              <w:t>코로나</w:t>
+            </w:r>
+            <w:r>
+              <w:rPr>
+                <w:rFonts w:hint="eastAsia"/>
+                <w:sz w:val="24"/>
+                <w:szCs w:val="36"/>
+                <w:lang w:eastAsia="ko-KR"/>
+              </w:rPr>
+              <w:t xml:space="preserve"> </w:t>
+            </w:r>
+            <w:r>
+              <w:rPr>
+                <w:rFonts w:hint="eastAsia"/>
+                <w:sz w:val="24"/>
+                <w:szCs w:val="36"/>
+                <w:lang w:eastAsia="ko-KR"/>
+              </w:rPr>
+              <w:t>데이터를</w:t>
+            </w:r>
+            <w:r>
+              <w:rPr>
+                <w:rFonts w:hint="eastAsia"/>
+                <w:sz w:val="24"/>
+                <w:szCs w:val="36"/>
+                <w:lang w:eastAsia="ko-KR"/>
+              </w:rPr>
+              <w:t xml:space="preserve"> </w:t>
+            </w:r>
+            <w:r>
+              <w:rPr>
+                <w:rFonts w:hint="eastAsia"/>
+                <w:sz w:val="24"/>
+                <w:szCs w:val="36"/>
+                <w:lang w:eastAsia="ko-KR"/>
+              </w:rPr>
+              <w:t>찾아서</w:t>
+            </w:r>
+            <w:r>
+              <w:rPr>
+                <w:rFonts w:hint="eastAsia"/>
+                <w:sz w:val="24"/>
+                <w:szCs w:val="36"/>
+                <w:lang w:eastAsia="ko-KR"/>
+              </w:rPr>
+              <w:t xml:space="preserve"> </w:t>
+            </w:r>
+            <w:r>
+              <w:rPr>
+                <w:rFonts w:hint="eastAsia"/>
+                <w:sz w:val="24"/>
+                <w:szCs w:val="36"/>
+                <w:lang w:eastAsia="ko-KR"/>
+              </w:rPr>
+              <w:t>사용하였다</w:t>
+            </w:r>
+            <w:r>
+              <w:rPr>
+                <w:rFonts w:hint="eastAsia"/>
+                <w:sz w:val="24"/>
+                <w:szCs w:val="36"/>
+                <w:lang w:eastAsia="ko-KR"/>
+              </w:rPr>
+              <w:t>.</w:t>
             </w:r>
           </w:p>
         </w:tc>
@@ -538,7 +917,6 @@
             <w:pPr>
               <w:jc w:val="left"/>
               <w:rPr>
-                <w:rFonts w:hint="eastAsia"/>
                 <w:b/>
                 <w:bCs/>
                 <w:sz w:val="36"/>
@@ -1392,7 +1770,6 @@
               <w:ind w:leftChars="0" w:left="760"/>
               <w:jc w:val="left"/>
               <w:rPr>
-                <w:rFonts w:hint="eastAsia"/>
                 <w:sz w:val="24"/>
                 <w:szCs w:val="36"/>
                 <w:lang w:eastAsia="ko-KR"/>
@@ -1495,7 +1872,6 @@
               <w:rPr>
                 <w:sz w:val="36"/>
                 <w:szCs w:val="48"/>
-                <w:lang w:eastAsia="ko-Kore-KR"/>
               </w:rPr>
             </w:pPr>
             <w:r>
@@ -1579,7 +1955,6 @@
             <w:pPr>
               <w:jc w:val="left"/>
               <w:rPr>
-                <w:rFonts w:hint="eastAsia"/>
                 <w:b/>
                 <w:bCs/>
                 <w:sz w:val="36"/>
@@ -2183,7 +2558,6 @@
               <w:ind w:leftChars="0"/>
               <w:jc w:val="left"/>
               <w:rPr>
-                <w:rFonts w:hint="eastAsia"/>
                 <w:sz w:val="22"/>
                 <w:szCs w:val="22"/>
                 <w:lang w:eastAsia="ko-KR"/>
@@ -2912,7 +3286,6 @@
               <w:ind w:leftChars="0" w:left="760"/>
               <w:jc w:val="left"/>
               <w:rPr>
-                <w:rFonts w:hint="eastAsia"/>
                 <w:sz w:val="24"/>
                 <w:lang w:eastAsia="ko-KR"/>
               </w:rPr>
@@ -2922,7 +3295,6 @@
             <w:pPr>
               <w:jc w:val="left"/>
               <w:rPr>
-                <w:rFonts w:hint="eastAsia"/>
                 <w:sz w:val="24"/>
                 <w:lang w:eastAsia="ko-KR"/>
               </w:rPr>
@@ -2932,7 +3304,6 @@
             <w:pPr>
               <w:jc w:val="left"/>
               <w:rPr>
-                <w:rFonts w:hint="eastAsia"/>
                 <w:sz w:val="24"/>
                 <w:lang w:eastAsia="ko-KR"/>
               </w:rPr>
@@ -3028,7 +3399,6 @@
             <w:pPr>
               <w:jc w:val="left"/>
               <w:rPr>
-                <w:rFonts w:hint="eastAsia"/>
                 <w:sz w:val="28"/>
                 <w:szCs w:val="28"/>
                 <w:lang w:eastAsia="ko-KR"/>
@@ -4001,7 +4371,6 @@
               <w:ind w:leftChars="0"/>
               <w:jc w:val="left"/>
               <w:rPr>
-                <w:rFonts w:hint="eastAsia"/>
                 <w:sz w:val="24"/>
                 <w:lang w:eastAsia="ko-KR"/>
               </w:rPr>
@@ -4298,7 +4667,6 @@
             <w:pPr>
               <w:jc w:val="left"/>
               <w:rPr>
-                <w:rFonts w:hint="eastAsia"/>
                 <w:sz w:val="28"/>
                 <w:szCs w:val="28"/>
                 <w:lang w:eastAsia="ko-KR"/>
@@ -4510,7 +4878,6 @@
               <w:ind w:leftChars="0"/>
               <w:jc w:val="left"/>
               <w:rPr>
-                <w:rFonts w:hint="eastAsia"/>
                 <w:sz w:val="24"/>
                 <w:lang w:eastAsia="ko-KR"/>
               </w:rPr>
@@ -4664,7 +5031,6 @@
             <w:pPr>
               <w:jc w:val="left"/>
               <w:rPr>
-                <w:rFonts w:hint="eastAsia"/>
                 <w:sz w:val="28"/>
                 <w:szCs w:val="28"/>
                 <w:lang w:eastAsia="ko-KR"/>
@@ -4735,7 +5101,6 @@
             <w:pPr>
               <w:jc w:val="left"/>
               <w:rPr>
-                <w:rFonts w:hint="eastAsia"/>
                 <w:sz w:val="24"/>
                 <w:lang w:eastAsia="ko-KR"/>
               </w:rPr>
@@ -4899,7 +5264,6 @@
               <w:ind w:leftChars="0"/>
               <w:jc w:val="left"/>
               <w:rPr>
-                <w:rFonts w:hint="eastAsia"/>
                 <w:sz w:val="24"/>
                 <w:lang w:eastAsia="ko-KR"/>
               </w:rPr>
@@ -5086,7 +5450,6 @@
               <w:ind w:leftChars="0"/>
               <w:jc w:val="left"/>
               <w:rPr>
-                <w:rFonts w:hint="eastAsia"/>
                 <w:sz w:val="24"/>
                 <w:lang w:eastAsia="ko-KR"/>
               </w:rPr>
@@ -5368,7 +5731,6 @@
             <w:pPr>
               <w:jc w:val="left"/>
               <w:rPr>
-                <w:rFonts w:hint="eastAsia"/>
                 <w:sz w:val="24"/>
                 <w:lang w:eastAsia="ko-KR"/>
               </w:rPr>
@@ -5619,7 +5981,6 @@
             <w:pPr>
               <w:jc w:val="left"/>
               <w:rPr>
-                <w:rFonts w:hint="eastAsia"/>
                 <w:sz w:val="22"/>
                 <w:szCs w:val="22"/>
                 <w:lang w:eastAsia="ko-KR"/>
@@ -5630,7 +5991,6 @@
             <w:pPr>
               <w:jc w:val="left"/>
               <w:rPr>
-                <w:rFonts w:hint="eastAsia"/>
                 <w:sz w:val="24"/>
                 <w:lang w:eastAsia="ko-KR"/>
               </w:rPr>
@@ -5679,7 +6039,6 @@
             <w:pPr>
               <w:jc w:val="left"/>
               <w:rPr>
-                <w:rFonts w:hint="eastAsia"/>
                 <w:sz w:val="24"/>
                 <w:lang w:eastAsia="ko-KR"/>
               </w:rPr>
@@ -5809,7 +6168,6 @@
             <w:pPr>
               <w:jc w:val="left"/>
               <w:rPr>
-                <w:rFonts w:hint="eastAsia"/>
                 <w:sz w:val="28"/>
                 <w:szCs w:val="28"/>
                 <w:lang w:eastAsia="ko-KR"/>
@@ -5908,7 +6266,6 @@
             <w:pPr>
               <w:jc w:val="left"/>
               <w:rPr>
-                <w:rFonts w:hint="eastAsia"/>
                 <w:b/>
                 <w:bCs/>
                 <w:sz w:val="36"/>
@@ -6010,7 +6367,6 @@
             <w:pPr>
               <w:jc w:val="left"/>
               <w:rPr>
-                <w:rFonts w:hint="eastAsia"/>
                 <w:lang w:eastAsia="ko-KR"/>
               </w:rPr>
             </w:pPr>
@@ -6234,7 +6590,6 @@
               <w:ind w:leftChars="0"/>
               <w:jc w:val="left"/>
               <w:rPr>
-                <w:rFonts w:hint="eastAsia"/>
                 <w:lang w:eastAsia="ko-KR"/>
               </w:rPr>
             </w:pPr>
@@ -7675,7 +8030,6 @@
               <w:ind w:leftChars="0"/>
               <w:jc w:val="left"/>
               <w:rPr>
-                <w:rFonts w:hint="eastAsia"/>
                 <w:sz w:val="24"/>
                 <w:szCs w:val="36"/>
                 <w:lang w:eastAsia="ko-KR"/>
@@ -7751,7 +8105,6 @@
     <w:p>
       <w:pPr>
         <w:rPr>
-          <w:rFonts w:hint="eastAsia"/>
           <w:sz w:val="36"/>
           <w:szCs w:val="48"/>
           <w:lang w:eastAsia="ko-KR"/>
@@ -7997,6 +8350,119 @@
     </w:lvl>
   </w:abstractNum>
   <w:abstractNum w:abstractNumId="2" w15:restartNumberingAfterBreak="0">
+    <w:nsid w:val="54760230"/>
+    <w:multiLevelType w:val="hybridMultilevel"/>
+    <w:tmpl w:val="CA001A0E"/>
+    <w:lvl w:ilvl="0" w:tplc="34C83E48">
+      <w:start w:val="8"/>
+      <w:numFmt w:val="bullet"/>
+      <w:lvlText w:val=""/>
+      <w:lvlJc w:val="left"/>
+      <w:pPr>
+        <w:ind w:left="760" w:hanging="360"/>
+      </w:pPr>
+      <w:rPr>
+        <w:rFonts w:ascii="Wingdings" w:eastAsiaTheme="minorEastAsia" w:hAnsi="Wingdings" w:cstheme="minorBidi" w:hint="default"/>
+      </w:rPr>
+    </w:lvl>
+    <w:lvl w:ilvl="1" w:tplc="04090003" w:tentative="1">
+      <w:start w:val="1"/>
+      <w:numFmt w:val="bullet"/>
+      <w:lvlText w:val=""/>
+      <w:lvlJc w:val="left"/>
+      <w:pPr>
+        <w:ind w:left="1200" w:hanging="400"/>
+      </w:pPr>
+      <w:rPr>
+        <w:rFonts w:ascii="Wingdings" w:hAnsi="Wingdings" w:hint="default"/>
+      </w:rPr>
+    </w:lvl>
+    <w:lvl w:ilvl="2" w:tplc="04090005" w:tentative="1">
+      <w:start w:val="1"/>
+      <w:numFmt w:val="bullet"/>
+      <w:lvlText w:val=""/>
+      <w:lvlJc w:val="left"/>
+      <w:pPr>
+        <w:ind w:left="1600" w:hanging="400"/>
+      </w:pPr>
+      <w:rPr>
+        <w:rFonts w:ascii="Wingdings" w:hAnsi="Wingdings" w:hint="default"/>
+      </w:rPr>
+    </w:lvl>
+    <w:lvl w:ilvl="3" w:tplc="04090001" w:tentative="1">
+      <w:start w:val="1"/>
+      <w:numFmt w:val="bullet"/>
+      <w:lvlText w:val=""/>
+      <w:lvlJc w:val="left"/>
+      <w:pPr>
+        <w:ind w:left="2000" w:hanging="400"/>
+      </w:pPr>
+      <w:rPr>
+        <w:rFonts w:ascii="Wingdings" w:hAnsi="Wingdings" w:hint="default"/>
+      </w:rPr>
+    </w:lvl>
+    <w:lvl w:ilvl="4" w:tplc="04090003" w:tentative="1">
+      <w:start w:val="1"/>
+      <w:numFmt w:val="bullet"/>
+      <w:lvlText w:val=""/>
+      <w:lvlJc w:val="left"/>
+      <w:pPr>
+        <w:ind w:left="2400" w:hanging="400"/>
+      </w:pPr>
+      <w:rPr>
+        <w:rFonts w:ascii="Wingdings" w:hAnsi="Wingdings" w:hint="default"/>
+      </w:rPr>
+    </w:lvl>
+    <w:lvl w:ilvl="5" w:tplc="04090005" w:tentative="1">
+      <w:start w:val="1"/>
+      <w:numFmt w:val="bullet"/>
+      <w:lvlText w:val=""/>
+      <w:lvlJc w:val="left"/>
+      <w:pPr>
+        <w:ind w:left="2800" w:hanging="400"/>
+      </w:pPr>
+      <w:rPr>
+        <w:rFonts w:ascii="Wingdings" w:hAnsi="Wingdings" w:hint="default"/>
+      </w:rPr>
+    </w:lvl>
+    <w:lvl w:ilvl="6" w:tplc="04090001" w:tentative="1">
+      <w:start w:val="1"/>
+      <w:numFmt w:val="bullet"/>
+      <w:lvlText w:val=""/>
+      <w:lvlJc w:val="left"/>
+      <w:pPr>
+        <w:ind w:left="3200" w:hanging="400"/>
+      </w:pPr>
+      <w:rPr>
+        <w:rFonts w:ascii="Wingdings" w:hAnsi="Wingdings" w:hint="default"/>
+      </w:rPr>
+    </w:lvl>
+    <w:lvl w:ilvl="7" w:tplc="04090003" w:tentative="1">
+      <w:start w:val="1"/>
+      <w:numFmt w:val="bullet"/>
+      <w:lvlText w:val=""/>
+      <w:lvlJc w:val="left"/>
+      <w:pPr>
+        <w:ind w:left="3600" w:hanging="400"/>
+      </w:pPr>
+      <w:rPr>
+        <w:rFonts w:ascii="Wingdings" w:hAnsi="Wingdings" w:hint="default"/>
+      </w:rPr>
+    </w:lvl>
+    <w:lvl w:ilvl="8" w:tplc="04090005" w:tentative="1">
+      <w:start w:val="1"/>
+      <w:numFmt w:val="bullet"/>
+      <w:lvlText w:val=""/>
+      <w:lvlJc w:val="left"/>
+      <w:pPr>
+        <w:ind w:left="4000" w:hanging="400"/>
+      </w:pPr>
+      <w:rPr>
+        <w:rFonts w:ascii="Wingdings" w:hAnsi="Wingdings" w:hint="default"/>
+      </w:rPr>
+    </w:lvl>
+  </w:abstractNum>
+  <w:abstractNum w:abstractNumId="3" w15:restartNumberingAfterBreak="0">
     <w:nsid w:val="73CA4C42"/>
     <w:multiLevelType w:val="hybridMultilevel"/>
     <w:tmpl w:val="320AFDE4"/>
@@ -8109,7 +8575,7 @@
       </w:rPr>
     </w:lvl>
   </w:abstractNum>
-  <w:abstractNum w:abstractNumId="3" w15:restartNumberingAfterBreak="0">
+  <w:abstractNum w:abstractNumId="4" w15:restartNumberingAfterBreak="0">
     <w:nsid w:val="7F3B5C2D"/>
     <w:multiLevelType w:val="hybridMultilevel"/>
     <w:tmpl w:val="E3D03B4A"/>
@@ -8226,13 +8692,16 @@
     <w:abstractNumId w:val="1"/>
   </w:num>
   <w:num w:numId="2" w16cid:durableId="363095610">
-    <w:abstractNumId w:val="2"/>
+    <w:abstractNumId w:val="3"/>
   </w:num>
   <w:num w:numId="3" w16cid:durableId="859511759">
-    <w:abstractNumId w:val="3"/>
+    <w:abstractNumId w:val="4"/>
   </w:num>
   <w:num w:numId="4" w16cid:durableId="730231063">
     <w:abstractNumId w:val="0"/>
+  </w:num>
+  <w:num w:numId="5" w16cid:durableId="1817069873">
+    <w:abstractNumId w:val="2"/>
   </w:num>
 </w:numbering>
 </file>
